--- a/Project documents/interviews/Interview-Development.docx
+++ b/Project documents/interviews/Interview-Development.docx
@@ -16,7 +16,15 @@
           <w:szCs w:val="28"/>
           <w:lang w:val="en-US"/>
         </w:rPr>
-        <w:t>Questions Development</w:t>
+        <w:t>Interview</w:t>
+      </w:r>
+      <w:r>
+        <w:rPr>
+          <w:sz w:val="28"/>
+          <w:szCs w:val="28"/>
+          <w:lang w:val="en-US"/>
+        </w:rPr>
+        <w:t xml:space="preserve"> Development</w:t>
       </w:r>
     </w:p>
     <w:p>
@@ -68,7 +76,7 @@
           <w:szCs w:val="24"/>
           <w:lang w:val="en-US"/>
         </w:rPr>
-        <w:t>Would you as developer want any intake in the project it self?</w:t>
+        <w:t>Does every employee need his own account on the website?</w:t>
       </w:r>
     </w:p>
     <w:p>
@@ -84,6 +92,14 @@
           <w:lang w:val="en-US"/>
         </w:rPr>
       </w:pPr>
+      <w:r>
+        <w:rPr>
+          <w:sz w:val="24"/>
+          <w:szCs w:val="24"/>
+          <w:lang w:val="en-US"/>
+        </w:rPr>
+        <w:t>How does the system work right now and how do you want it to change?</w:t>
+      </w:r>
       <w:bookmarkStart w:id="0" w:name="_GoBack"/>
       <w:bookmarkEnd w:id="0"/>
     </w:p>

--- a/Project documents/interviews/Interview-Development.docx
+++ b/Project documents/interviews/Interview-Development.docx
@@ -100,6 +100,20 @@
         </w:rPr>
         <w:t>How does the system work right now and how do you want it to change?</w:t>
       </w:r>
+    </w:p>
+    <w:p>
+      <w:pPr>
+        <w:pStyle w:val="Lijstalinea"/>
+        <w:numPr>
+          <w:ilvl w:val="0"/>
+          <w:numId w:val="1"/>
+        </w:numPr>
+        <w:rPr>
+          <w:sz w:val="24"/>
+          <w:szCs w:val="24"/>
+          <w:lang w:val="en-US"/>
+        </w:rPr>
+      </w:pPr>
       <w:bookmarkStart w:id="0" w:name="_GoBack"/>
       <w:bookmarkEnd w:id="0"/>
     </w:p>

--- a/Project documents/interviews/Interview-Development.docx
+++ b/Project documents/interviews/Interview-Development.docx
@@ -36,25 +36,15 @@
         </w:numPr>
         <w:rPr>
           <w:sz w:val="24"/>
-          <w:szCs w:val="24"/>
-          <w:lang w:val="en-US"/>
-        </w:rPr>
-      </w:pPr>
-      <w:r>
-        <w:rPr>
-          <w:sz w:val="24"/>
-          <w:szCs w:val="24"/>
-          <w:lang w:val="en-US"/>
-        </w:rPr>
-        <w:t>Does the site have to be used on multiple different devices</w:t>
-      </w:r>
-      <w:r>
-        <w:rPr>
-          <w:sz w:val="24"/>
-          <w:szCs w:val="24"/>
-          <w:lang w:val="en-US"/>
-        </w:rPr>
-        <w:t>?</w:t>
+          <w:lang w:val="en-US"/>
+        </w:rPr>
+      </w:pPr>
+      <w:r>
+        <w:rPr>
+          <w:sz w:val="24"/>
+          <w:lang w:val="en-US"/>
+        </w:rPr>
+        <w:t>Can you name some pros and cons of the system used at this moment in time?</w:t>
       </w:r>
     </w:p>
     <w:p>
@@ -66,17 +56,38 @@
         </w:numPr>
         <w:rPr>
           <w:sz w:val="24"/>
-          <w:szCs w:val="24"/>
-          <w:lang w:val="en-US"/>
-        </w:rPr>
-      </w:pPr>
-      <w:r>
-        <w:rPr>
-          <w:sz w:val="24"/>
-          <w:szCs w:val="24"/>
-          <w:lang w:val="en-US"/>
-        </w:rPr>
-        <w:t>Does every employee need his own account on the website?</w:t>
+          <w:lang w:val="en-US"/>
+        </w:rPr>
+      </w:pPr>
+      <w:r>
+        <w:rPr>
+          <w:sz w:val="24"/>
+          <w:lang w:val="en-US"/>
+        </w:rPr>
+        <w:t>Wh</w:t>
+      </w:r>
+      <w:bookmarkStart w:id="0" w:name="_GoBack"/>
+      <w:bookmarkEnd w:id="0"/>
+      <w:r>
+        <w:rPr>
+          <w:sz w:val="24"/>
+          <w:lang w:val="en-US"/>
+        </w:rPr>
+        <w:t>at data do you have to put in the database</w:t>
+      </w:r>
+      <w:r>
+        <w:rPr>
+          <w:sz w:val="24"/>
+          <w:lang w:val="en-US"/>
+        </w:rPr>
+        <w:t>, and need to see in the database</w:t>
+      </w:r>
+      <w:r>
+        <w:rPr>
+          <w:sz w:val="24"/>
+          <w:lang w:val="en-US"/>
+        </w:rPr>
+        <w:t>?</w:t>
       </w:r>
     </w:p>
     <w:p>
@@ -98,7 +109,15 @@
           <w:szCs w:val="24"/>
           <w:lang w:val="en-US"/>
         </w:rPr>
-        <w:t>How does the system work right now and how do you want it to change?</w:t>
+        <w:t>Does the site have to be used on multiple different devices</w:t>
+      </w:r>
+      <w:r>
+        <w:rPr>
+          <w:sz w:val="24"/>
+          <w:szCs w:val="24"/>
+          <w:lang w:val="en-US"/>
+        </w:rPr>
+        <w:t>?</w:t>
       </w:r>
     </w:p>
     <w:p>
@@ -114,8 +133,134 @@
           <w:lang w:val="en-US"/>
         </w:rPr>
       </w:pPr>
-      <w:bookmarkStart w:id="0" w:name="_GoBack"/>
-      <w:bookmarkEnd w:id="0"/>
+      <w:r>
+        <w:rPr>
+          <w:sz w:val="24"/>
+          <w:szCs w:val="24"/>
+          <w:lang w:val="en-US"/>
+        </w:rPr>
+        <w:t>Does every employee need his own account on the website?</w:t>
+      </w:r>
+    </w:p>
+    <w:p>
+      <w:pPr>
+        <w:pStyle w:val="Lijstalinea"/>
+        <w:numPr>
+          <w:ilvl w:val="0"/>
+          <w:numId w:val="1"/>
+        </w:numPr>
+        <w:rPr>
+          <w:sz w:val="24"/>
+          <w:szCs w:val="24"/>
+          <w:lang w:val="en-US"/>
+        </w:rPr>
+      </w:pPr>
+      <w:r>
+        <w:rPr>
+          <w:sz w:val="24"/>
+          <w:szCs w:val="24"/>
+          <w:lang w:val="en-US"/>
+        </w:rPr>
+        <w:t>How does the system work right now and how do you want it to change?</w:t>
+      </w:r>
+    </w:p>
+    <w:p>
+      <w:pPr>
+        <w:pStyle w:val="Lijstalinea"/>
+        <w:numPr>
+          <w:ilvl w:val="0"/>
+          <w:numId w:val="1"/>
+        </w:numPr>
+        <w:rPr>
+          <w:sz w:val="24"/>
+          <w:szCs w:val="24"/>
+          <w:lang w:val="en-US"/>
+        </w:rPr>
+      </w:pPr>
+      <w:r>
+        <w:rPr>
+          <w:sz w:val="24"/>
+          <w:szCs w:val="24"/>
+          <w:lang w:val="en-US"/>
+        </w:rPr>
+        <w:t>How do you want the usernames/passwords to be determined?</w:t>
+      </w:r>
+    </w:p>
+    <w:p>
+      <w:pPr>
+        <w:pStyle w:val="Lijstalinea"/>
+        <w:numPr>
+          <w:ilvl w:val="0"/>
+          <w:numId w:val="1"/>
+        </w:numPr>
+        <w:rPr>
+          <w:sz w:val="24"/>
+          <w:szCs w:val="24"/>
+          <w:lang w:val="en-US"/>
+        </w:rPr>
+      </w:pPr>
+      <w:r>
+        <w:rPr>
+          <w:sz w:val="24"/>
+          <w:szCs w:val="24"/>
+          <w:lang w:val="en-US"/>
+        </w:rPr>
+        <w:t>What information does there need to be in the help function?</w:t>
+      </w:r>
+    </w:p>
+    <w:p>
+      <w:pPr>
+        <w:pStyle w:val="Lijstalinea"/>
+        <w:numPr>
+          <w:ilvl w:val="0"/>
+          <w:numId w:val="1"/>
+        </w:numPr>
+        <w:rPr>
+          <w:sz w:val="24"/>
+          <w:szCs w:val="24"/>
+          <w:lang w:val="en-US"/>
+        </w:rPr>
+      </w:pPr>
+      <w:r>
+        <w:rPr>
+          <w:sz w:val="24"/>
+          <w:szCs w:val="24"/>
+          <w:lang w:val="en-US"/>
+        </w:rPr>
+        <w:t>Who needs to be contacted when there’s trouble with the application?</w:t>
+      </w:r>
+    </w:p>
+    <w:p>
+      <w:pPr>
+        <w:pStyle w:val="Lijstalinea"/>
+        <w:numPr>
+          <w:ilvl w:val="0"/>
+          <w:numId w:val="1"/>
+        </w:numPr>
+        <w:rPr>
+          <w:sz w:val="24"/>
+          <w:szCs w:val="24"/>
+          <w:lang w:val="en-US"/>
+        </w:rPr>
+      </w:pPr>
+      <w:r>
+        <w:rPr>
+          <w:sz w:val="24"/>
+          <w:szCs w:val="24"/>
+          <w:lang w:val="en-US"/>
+        </w:rPr>
+        <w:t>Are there any extra functions you would like to see in the application as afterthought?</w:t>
+      </w:r>
+    </w:p>
+    <w:p>
+      <w:pPr>
+        <w:pStyle w:val="Lijstalinea"/>
+        <w:rPr>
+          <w:sz w:val="24"/>
+          <w:szCs w:val="24"/>
+          <w:lang w:val="en-US"/>
+        </w:rPr>
+      </w:pPr>
     </w:p>
     <w:sectPr>
       <w:pgSz w:w="11906" w:h="16838"/>
@@ -132,7 +277,120 @@
   <w:abstractNum w:abstractNumId="0" w15:restartNumberingAfterBreak="0">
     <w:nsid w:val="07700178"/>
     <w:multiLevelType w:val="hybridMultilevel"/>
-    <w:tmpl w:val="131EE720"/>
+    <w:tmpl w:val="67B2A61A"/>
+    <w:lvl w:ilvl="0" w:tplc="04130001">
+      <w:start w:val="1"/>
+      <w:numFmt w:val="bullet"/>
+      <w:lvlText w:val=""/>
+      <w:lvlJc w:val="left"/>
+      <w:pPr>
+        <w:ind w:left="720" w:hanging="360"/>
+      </w:pPr>
+      <w:rPr>
+        <w:rFonts w:ascii="Symbol" w:hAnsi="Symbol" w:hint="default"/>
+      </w:rPr>
+    </w:lvl>
+    <w:lvl w:ilvl="1" w:tplc="04130003" w:tentative="1">
+      <w:start w:val="1"/>
+      <w:numFmt w:val="bullet"/>
+      <w:lvlText w:val="o"/>
+      <w:lvlJc w:val="left"/>
+      <w:pPr>
+        <w:ind w:left="1440" w:hanging="360"/>
+      </w:pPr>
+      <w:rPr>
+        <w:rFonts w:ascii="Courier New" w:hAnsi="Courier New" w:cs="Courier New" w:hint="default"/>
+      </w:rPr>
+    </w:lvl>
+    <w:lvl w:ilvl="2" w:tplc="04130005" w:tentative="1">
+      <w:start w:val="1"/>
+      <w:numFmt w:val="bullet"/>
+      <w:lvlText w:val=""/>
+      <w:lvlJc w:val="left"/>
+      <w:pPr>
+        <w:ind w:left="2160" w:hanging="360"/>
+      </w:pPr>
+      <w:rPr>
+        <w:rFonts w:ascii="Wingdings" w:hAnsi="Wingdings" w:hint="default"/>
+      </w:rPr>
+    </w:lvl>
+    <w:lvl w:ilvl="3" w:tplc="04130001" w:tentative="1">
+      <w:start w:val="1"/>
+      <w:numFmt w:val="bullet"/>
+      <w:lvlText w:val=""/>
+      <w:lvlJc w:val="left"/>
+      <w:pPr>
+        <w:ind w:left="2880" w:hanging="360"/>
+      </w:pPr>
+      <w:rPr>
+        <w:rFonts w:ascii="Symbol" w:hAnsi="Symbol" w:hint="default"/>
+      </w:rPr>
+    </w:lvl>
+    <w:lvl w:ilvl="4" w:tplc="04130003" w:tentative="1">
+      <w:start w:val="1"/>
+      <w:numFmt w:val="bullet"/>
+      <w:lvlText w:val="o"/>
+      <w:lvlJc w:val="left"/>
+      <w:pPr>
+        <w:ind w:left="3600" w:hanging="360"/>
+      </w:pPr>
+      <w:rPr>
+        <w:rFonts w:ascii="Courier New" w:hAnsi="Courier New" w:cs="Courier New" w:hint="default"/>
+      </w:rPr>
+    </w:lvl>
+    <w:lvl w:ilvl="5" w:tplc="04130005" w:tentative="1">
+      <w:start w:val="1"/>
+      <w:numFmt w:val="bullet"/>
+      <w:lvlText w:val=""/>
+      <w:lvlJc w:val="left"/>
+      <w:pPr>
+        <w:ind w:left="4320" w:hanging="360"/>
+      </w:pPr>
+      <w:rPr>
+        <w:rFonts w:ascii="Wingdings" w:hAnsi="Wingdings" w:hint="default"/>
+      </w:rPr>
+    </w:lvl>
+    <w:lvl w:ilvl="6" w:tplc="04130001" w:tentative="1">
+      <w:start w:val="1"/>
+      <w:numFmt w:val="bullet"/>
+      <w:lvlText w:val=""/>
+      <w:lvlJc w:val="left"/>
+      <w:pPr>
+        <w:ind w:left="5040" w:hanging="360"/>
+      </w:pPr>
+      <w:rPr>
+        <w:rFonts w:ascii="Symbol" w:hAnsi="Symbol" w:hint="default"/>
+      </w:rPr>
+    </w:lvl>
+    <w:lvl w:ilvl="7" w:tplc="04130003" w:tentative="1">
+      <w:start w:val="1"/>
+      <w:numFmt w:val="bullet"/>
+      <w:lvlText w:val="o"/>
+      <w:lvlJc w:val="left"/>
+      <w:pPr>
+        <w:ind w:left="5760" w:hanging="360"/>
+      </w:pPr>
+      <w:rPr>
+        <w:rFonts w:ascii="Courier New" w:hAnsi="Courier New" w:cs="Courier New" w:hint="default"/>
+      </w:rPr>
+    </w:lvl>
+    <w:lvl w:ilvl="8" w:tplc="04130005" w:tentative="1">
+      <w:start w:val="1"/>
+      <w:numFmt w:val="bullet"/>
+      <w:lvlText w:val=""/>
+      <w:lvlJc w:val="left"/>
+      <w:pPr>
+        <w:ind w:left="6480" w:hanging="360"/>
+      </w:pPr>
+      <w:rPr>
+        <w:rFonts w:ascii="Wingdings" w:hAnsi="Wingdings" w:hint="default"/>
+      </w:rPr>
+    </w:lvl>
+  </w:abstractNum>
+  <w:abstractNum w:abstractNumId="1" w15:restartNumberingAfterBreak="0">
+    <w:nsid w:val="65500A27"/>
+    <w:multiLevelType w:val="hybridMultilevel"/>
+    <w:tmpl w:val="84F8874A"/>
     <w:lvl w:ilvl="0" w:tplc="04130001">
       <w:start w:val="1"/>
       <w:numFmt w:val="bullet"/>
@@ -244,6 +502,9 @@
   </w:abstractNum>
   <w:num w:numId="1">
     <w:abstractNumId w:val="0"/>
+  </w:num>
+  <w:num w:numId="2">
+    <w:abstractNumId w:val="1"/>
   </w:num>
 </w:numbering>
 </file>

--- a/Project documents/interviews/Interview-Development.docx
+++ b/Project documents/interviews/Interview-Development.docx
@@ -29,6 +29,15 @@
     </w:p>
     <w:p>
       <w:pPr>
+        <w:rPr>
+          <w:sz w:val="28"/>
+          <w:szCs w:val="28"/>
+          <w:lang w:val="en-US"/>
+        </w:rPr>
+      </w:pPr>
+    </w:p>
+    <w:p>
+      <w:pPr>
         <w:pStyle w:val="Lijstalinea"/>
         <w:numPr>
           <w:ilvl w:val="0"/>
@@ -36,16 +45,28 @@
         </w:numPr>
         <w:rPr>
           <w:sz w:val="24"/>
+          <w:szCs w:val="24"/>
           <w:lang w:val="en-US"/>
         </w:rPr>
       </w:pPr>
       <w:r>
         <w:rPr>
           <w:sz w:val="24"/>
-          <w:lang w:val="en-US"/>
-        </w:rPr>
-        <w:t>Can you name some pros and cons of the system used at this moment in time?</w:t>
+          <w:szCs w:val="24"/>
+          <w:lang w:val="en-US"/>
+        </w:rPr>
+        <w:t>How does the system work right now and how do you want it to change?</w:t>
       </w:r>
+    </w:p>
+    <w:p>
+      <w:pPr>
+        <w:pStyle w:val="Lijstalinea"/>
+        <w:rPr>
+          <w:sz w:val="24"/>
+          <w:szCs w:val="24"/>
+          <w:lang w:val="en-US"/>
+        </w:rPr>
+      </w:pPr>
     </w:p>
     <w:p>
       <w:pPr>
@@ -64,31 +85,26 @@
           <w:sz w:val="24"/>
           <w:lang w:val="en-US"/>
         </w:rPr>
-        <w:t>Wh</w:t>
+        <w:t>Can you name some pros and cons of the system used at this moment in time?</w:t>
       </w:r>
-      <w:bookmarkStart w:id="0" w:name="_GoBack"/>
-      <w:bookmarkEnd w:id="0"/>
-      <w:r>
-        <w:rPr>
-          <w:sz w:val="24"/>
-          <w:lang w:val="en-US"/>
-        </w:rPr>
-        <w:t>at data do you have to put in the database</w:t>
-      </w:r>
-      <w:r>
-        <w:rPr>
-          <w:sz w:val="24"/>
-          <w:lang w:val="en-US"/>
-        </w:rPr>
-        <w:t>, and need to see in the database</w:t>
-      </w:r>
-      <w:r>
-        <w:rPr>
-          <w:sz w:val="24"/>
-          <w:lang w:val="en-US"/>
-        </w:rPr>
-        <w:t>?</w:t>
-      </w:r>
+    </w:p>
+    <w:p>
+      <w:pPr>
+        <w:pStyle w:val="Lijstalinea"/>
+        <w:rPr>
+          <w:sz w:val="24"/>
+          <w:lang w:val="en-US"/>
+        </w:rPr>
+      </w:pPr>
+    </w:p>
+    <w:p>
+      <w:pPr>
+        <w:pStyle w:val="Lijstalinea"/>
+        <w:rPr>
+          <w:sz w:val="24"/>
+          <w:lang w:val="en-US"/>
+        </w:rPr>
+      </w:pPr>
     </w:p>
     <w:p>
       <w:pPr>
@@ -99,26 +115,39 @@
         </w:numPr>
         <w:rPr>
           <w:sz w:val="24"/>
-          <w:szCs w:val="24"/>
           <w:lang w:val="en-US"/>
         </w:rPr>
       </w:pPr>
       <w:r>
         <w:rPr>
           <w:sz w:val="24"/>
-          <w:szCs w:val="24"/>
-          <w:lang w:val="en-US"/>
-        </w:rPr>
-        <w:t>Does the site have to be used on multiple different devices</w:t>
+          <w:lang w:val="en-US"/>
+        </w:rPr>
+        <w:t>What data do you have to put in the database</w:t>
       </w:r>
       <w:r>
         <w:rPr>
           <w:sz w:val="24"/>
-          <w:szCs w:val="24"/>
+          <w:lang w:val="en-US"/>
+        </w:rPr>
+        <w:t>, and need to see in the database</w:t>
+      </w:r>
+      <w:r>
+        <w:rPr>
+          <w:sz w:val="24"/>
           <w:lang w:val="en-US"/>
         </w:rPr>
         <w:t>?</w:t>
       </w:r>
+    </w:p>
+    <w:p>
+      <w:pPr>
+        <w:rPr>
+          <w:sz w:val="24"/>
+          <w:szCs w:val="24"/>
+          <w:lang w:val="en-US"/>
+        </w:rPr>
+      </w:pPr>
     </w:p>
     <w:p>
       <w:pPr>
@@ -145,6 +174,28 @@
     <w:p>
       <w:pPr>
         <w:pStyle w:val="Lijstalinea"/>
+        <w:rPr>
+          <w:sz w:val="24"/>
+          <w:szCs w:val="24"/>
+          <w:lang w:val="en-US"/>
+        </w:rPr>
+      </w:pPr>
+    </w:p>
+    <w:p>
+      <w:pPr>
+        <w:pStyle w:val="Lijstalinea"/>
+        <w:rPr>
+          <w:sz w:val="24"/>
+          <w:szCs w:val="24"/>
+          <w:lang w:val="en-US"/>
+        </w:rPr>
+      </w:pPr>
+      <w:bookmarkStart w:id="0" w:name="_GoBack"/>
+      <w:bookmarkEnd w:id="0"/>
+    </w:p>
+    <w:p>
+      <w:pPr>
+        <w:pStyle w:val="Lijstalinea"/>
         <w:numPr>
           <w:ilvl w:val="0"/>
           <w:numId w:val="1"/>
@@ -161,8 +212,28 @@
           <w:szCs w:val="24"/>
           <w:lang w:val="en-US"/>
         </w:rPr>
-        <w:t>How does the system work right now and how do you want it to change?</w:t>
+        <w:t>How do you want the usernames/passwords to be determined?</w:t>
       </w:r>
+    </w:p>
+    <w:p>
+      <w:pPr>
+        <w:pStyle w:val="Lijstalinea"/>
+        <w:rPr>
+          <w:sz w:val="24"/>
+          <w:szCs w:val="24"/>
+          <w:lang w:val="en-US"/>
+        </w:rPr>
+      </w:pPr>
+    </w:p>
+    <w:p>
+      <w:pPr>
+        <w:pStyle w:val="Lijstalinea"/>
+        <w:rPr>
+          <w:sz w:val="24"/>
+          <w:szCs w:val="24"/>
+          <w:lang w:val="en-US"/>
+        </w:rPr>
+      </w:pPr>
     </w:p>
     <w:p>
       <w:pPr>
@@ -183,8 +254,18 @@
           <w:szCs w:val="24"/>
           <w:lang w:val="en-US"/>
         </w:rPr>
-        <w:t>How do you want the usernames/passwords to be determined?</w:t>
+        <w:t>What information does there need to be in the help function?</w:t>
       </w:r>
+    </w:p>
+    <w:p>
+      <w:pPr>
+        <w:pStyle w:val="Lijstalinea"/>
+        <w:rPr>
+          <w:sz w:val="24"/>
+          <w:szCs w:val="24"/>
+          <w:lang w:val="en-US"/>
+        </w:rPr>
+      </w:pPr>
     </w:p>
     <w:p>
       <w:pPr>
@@ -205,30 +286,28 @@
           <w:szCs w:val="24"/>
           <w:lang w:val="en-US"/>
         </w:rPr>
-        <w:t>What information does there need to be in the help function?</w:t>
-      </w:r>
-    </w:p>
-    <w:p>
-      <w:pPr>
-        <w:pStyle w:val="Lijstalinea"/>
-        <w:numPr>
-          <w:ilvl w:val="0"/>
-          <w:numId w:val="1"/>
-        </w:numPr>
-        <w:rPr>
-          <w:sz w:val="24"/>
-          <w:szCs w:val="24"/>
-          <w:lang w:val="en-US"/>
-        </w:rPr>
-      </w:pPr>
-      <w:r>
-        <w:rPr>
-          <w:sz w:val="24"/>
-          <w:szCs w:val="24"/>
-          <w:lang w:val="en-US"/>
-        </w:rPr>
         <w:t>Who needs to be contacted when there’s trouble with the application?</w:t>
       </w:r>
+    </w:p>
+    <w:p>
+      <w:pPr>
+        <w:pStyle w:val="Lijstalinea"/>
+        <w:rPr>
+          <w:sz w:val="24"/>
+          <w:szCs w:val="24"/>
+          <w:lang w:val="en-US"/>
+        </w:rPr>
+      </w:pPr>
+    </w:p>
+    <w:p>
+      <w:pPr>
+        <w:pStyle w:val="Lijstalinea"/>
+        <w:rPr>
+          <w:sz w:val="24"/>
+          <w:szCs w:val="24"/>
+          <w:lang w:val="en-US"/>
+        </w:rPr>
+      </w:pPr>
     </w:p>
     <w:p>
       <w:pPr>
